--- a/البناء المنهجي/ما قبل المرحلة التمهيدية/ملخص الرسالة الثانية للشيخ أحمد السيد/ملخص الرسالة الثانية للشيخ أحمد السيد.docx
+++ b/البناء المنهجي/ما قبل المرحلة التمهيدية/ملخص الرسالة الثانية للشيخ أحمد السيد/ملخص الرسالة الثانية للشيخ أحمد السيد.docx
@@ -6,7 +6,6 @@
       <w:pPr>
         <w:pStyle w:val="Title"/>
         <w:rPr>
-          <w:rFonts w:hint="cs"/>
           <w:rtl/>
           <w:lang w:bidi="ar-EG"/>
         </w:rPr>
@@ -144,7 +143,6 @@
       <w:pPr>
         <w:jc w:val="both"/>
         <w:rPr>
-          <w:rFonts w:ascii="Sakkal Majalla" w:hAnsi="Sakkal Majalla" w:cs="Sakkal Majalla"/>
           <w:b/>
           <w:bCs/>
           <w:sz w:val="24"/>
@@ -157,7 +155,6 @@
       <w:pPr>
         <w:jc w:val="both"/>
         <w:rPr>
-          <w:rFonts w:ascii="Sakkal Majalla" w:hAnsi="Sakkal Majalla" w:cs="Sakkal Majalla"/>
           <w:b/>
           <w:bCs/>
           <w:sz w:val="24"/>
@@ -170,7 +167,6 @@
       <w:pPr>
         <w:jc w:val="both"/>
         <w:rPr>
-          <w:rFonts w:ascii="Sakkal Majalla" w:hAnsi="Sakkal Majalla" w:cs="Sakkal Majalla"/>
           <w:b/>
           <w:bCs/>
           <w:sz w:val="24"/>
@@ -183,7 +179,6 @@
       <w:pPr>
         <w:jc w:val="both"/>
         <w:rPr>
-          <w:rFonts w:ascii="Sakkal Majalla" w:hAnsi="Sakkal Majalla" w:cs="Sakkal Majalla"/>
           <w:b/>
           <w:bCs/>
           <w:sz w:val="24"/>
@@ -196,7 +191,6 @@
       <w:pPr>
         <w:jc w:val="both"/>
         <w:rPr>
-          <w:rFonts w:ascii="Sakkal Majalla" w:hAnsi="Sakkal Majalla" w:cs="Sakkal Majalla"/>
           <w:b/>
           <w:bCs/>
           <w:sz w:val="24"/>
@@ -209,7 +203,6 @@
       <w:pPr>
         <w:jc w:val="both"/>
         <w:rPr>
-          <w:rFonts w:ascii="Sakkal Majalla" w:hAnsi="Sakkal Majalla" w:cs="Sakkal Majalla"/>
           <w:b/>
           <w:bCs/>
           <w:sz w:val="24"/>
@@ -222,7 +215,6 @@
       <w:pPr>
         <w:jc w:val="both"/>
         <w:rPr>
-          <w:rFonts w:ascii="Sakkal Majalla" w:hAnsi="Sakkal Majalla" w:cs="Sakkal Majalla"/>
           <w:b/>
           <w:bCs/>
           <w:sz w:val="24"/>
@@ -235,7 +227,6 @@
       <w:pPr>
         <w:jc w:val="both"/>
         <w:rPr>
-          <w:rFonts w:ascii="Sakkal Majalla" w:hAnsi="Sakkal Majalla" w:cs="Sakkal Majalla"/>
           <w:b/>
           <w:bCs/>
           <w:sz w:val="24"/>
@@ -250,7 +241,6 @@
         <w:spacing w:line="240" w:lineRule="auto"/>
         <w:jc w:val="center"/>
         <w:rPr>
-          <w:rFonts w:ascii="Sakkal Majalla" w:hAnsi="Sakkal Majalla" w:cs="Sakkal Majalla"/>
           <w:b/>
           <w:bCs/>
           <w:sz w:val="24"/>
@@ -260,7 +250,6 @@
       </w:pPr>
       <w:r>
         <w:rPr>
-          <w:rFonts w:ascii="Sakkal Majalla" w:hAnsi="Sakkal Majalla" w:cs="Sakkal Majalla"/>
           <w:b/>
           <w:bCs/>
           <w:sz w:val="24"/>
@@ -271,7 +260,6 @@
       </w:r>
       <w:r>
         <w:rPr>
-          <w:rFonts w:ascii="Sakkal Majalla" w:hAnsi="Sakkal Majalla" w:cs="Sakkal Majalla"/>
           <w:b/>
           <w:bCs/>
           <w:sz w:val="24"/>
@@ -285,7 +273,6 @@
       <w:pPr>
         <w:jc w:val="center"/>
         <w:rPr>
-          <w:rFonts w:ascii="Sakkal Majalla" w:hAnsi="Sakkal Majalla" w:cs="Sakkal Majalla"/>
           <w:b/>
           <w:bCs/>
           <w:sz w:val="24"/>
@@ -296,7 +283,7 @@
       </w:pPr>
       <w:r>
         <w:rPr>
-          <w:rFonts w:ascii="Sakkal Majalla" w:hAnsi="Sakkal Majalla" w:cs="Sakkal Majalla" w:hint="eastAsia"/>
+          <w:rFonts w:hint="eastAsia"/>
           <w:b/>
           <w:bCs/>
           <w:sz w:val="24"/>
@@ -308,7 +295,7 @@
       </w:r>
       <w:r>
         <w:rPr>
-          <w:rFonts w:ascii="Sakkal Majalla" w:hAnsi="Sakkal Majalla" w:cs="Sakkal Majalla"/>
+          <w:rFonts w:hint="cs"/>
           <w:b/>
           <w:bCs/>
           <w:sz w:val="24"/>
@@ -316,14 +303,10 @@
           <w:rtl/>
           <w:lang w:bidi="ar-EG"/>
         </w:rPr>
-        <w:t>23‏/01‏/2024</w:t>
-      </w:r>
-    </w:p>
-    <w:p>
-      <w:pPr>
-        <w:jc w:val="both"/>
-        <w:rPr>
-          <w:rFonts w:ascii="Sakkal Majalla" w:hAnsi="Sakkal Majalla" w:cs="Sakkal Majalla"/>
+        <w:t>26</w:t>
+      </w:r>
+      <w:r>
+        <w:rPr>
           <w:b/>
           <w:bCs/>
           <w:sz w:val="24"/>
@@ -331,14 +314,27 @@
           <w:rtl/>
           <w:lang w:bidi="ar-EG"/>
         </w:rPr>
-      </w:pPr>
+        <w:t>‏/01‏/2024</w:t>
+      </w:r>
     </w:p>
     <w:p>
       <w:pPr>
+        <w:jc w:val="both"/>
+        <w:rPr>
+          <w:b/>
+          <w:bCs/>
+          <w:sz w:val="24"/>
+          <w:szCs w:val="24"/>
+          <w:rtl/>
+          <w:lang w:bidi="ar-EG"/>
+        </w:rPr>
+      </w:pPr>
+    </w:p>
+    <w:p>
+      <w:pPr>
         <w:spacing w:after="0" w:line="240" w:lineRule="auto"/>
         <w:jc w:val="both"/>
         <w:rPr>
-          <w:rFonts w:ascii="Sakkal Majalla" w:hAnsi="Sakkal Majalla" w:cs="Sakkal Majalla"/>
           <w:sz w:val="36"/>
           <w:szCs w:val="36"/>
           <w:rtl/>
@@ -351,7 +347,6 @@
         <w:spacing w:after="0" w:line="240" w:lineRule="auto"/>
         <w:jc w:val="both"/>
         <w:rPr>
-          <w:rFonts w:ascii="Sakkal Majalla" w:hAnsi="Sakkal Majalla" w:cs="Sakkal Majalla"/>
           <w:sz w:val="36"/>
           <w:szCs w:val="36"/>
           <w:rtl/>
@@ -364,7 +359,6 @@
         <w:spacing w:after="0" w:line="240" w:lineRule="auto"/>
         <w:jc w:val="both"/>
         <w:rPr>
-          <w:rFonts w:ascii="Sakkal Majalla" w:hAnsi="Sakkal Majalla" w:cs="Sakkal Majalla"/>
           <w:sz w:val="36"/>
           <w:szCs w:val="36"/>
           <w:rtl/>
@@ -710,8 +704,11 @@
     </w:tbl>
     <w:p>
       <w:pPr>
-        <w:rPr>
-          <w:rFonts w:ascii="Sakkal Majalla" w:hAnsi="Sakkal Majalla" w:cs="Sakkal Majalla"/>
+        <w:pBdr>
+          <w:bottom w:val="single" w:sz="6" w:space="1" w:color="auto"/>
+        </w:pBdr>
+        <w:bidi w:val="0"/>
+        <w:rPr>
           <w:rtl/>
           <w:lang w:bidi="ar-EG"/>
         </w:rPr>
@@ -721,38 +718,975 @@
       <w:pPr>
         <w:bidi w:val="0"/>
         <w:rPr>
-          <w:rFonts w:ascii="Sakkal Majalla" w:hAnsi="Sakkal Majalla" w:cs="Sakkal Majalla"/>
-          <w:sz w:val="32"/>
-          <w:szCs w:val="32"/>
-          <w:rtl/>
-          <w:lang w:bidi="ar-EG"/>
-        </w:rPr>
-      </w:pPr>
-      <w:r>
-        <w:rPr>
-          <w:rFonts w:ascii="Sakkal Majalla" w:hAnsi="Sakkal Majalla" w:cs="Sakkal Majalla"/>
-          <w:sz w:val="32"/>
-          <w:szCs w:val="32"/>
-          <w:rtl/>
-          <w:lang w:bidi="ar-EG"/>
-        </w:rPr>
-        <w:br w:type="page"/>
-      </w:r>
+          <w:rtl/>
+          <w:lang w:bidi="ar-EG"/>
+        </w:rPr>
+      </w:pPr>
     </w:p>
     <w:p>
       <w:pPr>
         <w:pStyle w:val="Heading1"/>
-        <w:rPr>
-          <w:rtl/>
-        </w:rPr>
-      </w:pPr>
-      <w:r>
-        <w:rPr>
-          <w:rFonts w:hint="cs"/>
-          <w:rtl/>
-        </w:rPr>
-        <w:lastRenderedPageBreak/>
+        <w:pBdr>
+          <w:bottom w:val="none" w:sz="0" w:space="0" w:color="auto"/>
+        </w:pBdr>
+        <w:jc w:val="center"/>
+        <w:rPr>
+          <w:rtl/>
+        </w:rPr>
+      </w:pPr>
+      <w:r>
+        <w:rPr>
+          <w:rFonts w:hint="cs"/>
+          <w:rtl/>
+        </w:rPr>
         <w:t>حين يكون العلم شفاء</w:t>
+      </w:r>
+    </w:p>
+    <w:p>
+      <w:pPr>
+        <w:rPr>
+          <w:rtl/>
+        </w:rPr>
+      </w:pPr>
+    </w:p>
+    <w:p>
+      <w:pPr>
+        <w:jc w:val="both"/>
+        <w:rPr>
+          <w:rtl/>
+          <w:lang w:bidi="ar-EG"/>
+        </w:rPr>
+      </w:pPr>
+      <w:r>
+        <w:rPr>
+          <w:rFonts w:hint="cs"/>
+          <w:rtl/>
+          <w:lang w:bidi="ar-EG"/>
+        </w:rPr>
+        <w:t>العلم للإنسان هداية ونور وشفاء</w:t>
+      </w:r>
+      <w:r>
+        <w:rPr>
+          <w:rFonts w:hint="cs"/>
+          <w:rtl/>
+          <w:lang w:bidi="ar-EG"/>
+        </w:rPr>
+        <w:t>،</w:t>
+      </w:r>
+      <w:r>
+        <w:rPr>
+          <w:rFonts w:hint="cs"/>
+          <w:rtl/>
+          <w:lang w:bidi="ar-EG"/>
+        </w:rPr>
+        <w:t xml:space="preserve"> </w:t>
+      </w:r>
+      <w:r>
+        <w:rPr>
+          <w:rFonts w:hint="cs"/>
+          <w:rtl/>
+          <w:lang w:bidi="ar-EG"/>
+        </w:rPr>
+        <w:t>لا مجرد</w:t>
+      </w:r>
+      <w:r>
+        <w:rPr>
+          <w:rFonts w:hint="cs"/>
+          <w:rtl/>
+          <w:lang w:bidi="ar-EG"/>
+        </w:rPr>
+        <w:t xml:space="preserve"> زيادة المعلومات.</w:t>
+      </w:r>
+      <w:r>
+        <w:rPr>
+          <w:rFonts w:hint="cs"/>
+          <w:rtl/>
+          <w:lang w:bidi="ar-EG"/>
+        </w:rPr>
+        <w:t xml:space="preserve"> قال </w:t>
+      </w:r>
+      <w:r>
+        <w:rPr>
+          <w:rFonts w:hint="cs"/>
+          <w:lang w:bidi="ar-EG"/>
+        </w:rPr>
+        <w:sym w:font="KFGQPC Arabic Symbols 01" w:char="F066"/>
+      </w:r>
+      <w:r>
+        <w:rPr>
+          <w:rFonts w:hint="cs"/>
+          <w:color w:val="3399FF"/>
+          <w:rtl/>
+        </w:rPr>
+        <w:t xml:space="preserve"> </w:t>
+      </w:r>
+      <w:r>
+        <w:rPr>
+          <w:rStyle w:val="fontstyle01"/>
+          <w:color w:val="8EAADB" w:themeColor="accent1" w:themeTint="99"/>
+          <w:rtl/>
+        </w:rPr>
+        <w:t>﴿</w:t>
+      </w:r>
+      <w:r>
+        <w:rPr>
+          <w:rFonts w:ascii="Arial" w:hAnsi="Arial" w:cs="Arial" w:hint="cs"/>
+          <w:color w:val="4472C4" w:themeColor="accent1"/>
+          <w:sz w:val="21"/>
+          <w:szCs w:val="21"/>
+          <w:shd w:val="clear" w:color="auto" w:fill="FFFFFF"/>
+          <w:rtl/>
+        </w:rPr>
+        <w:t xml:space="preserve"> </w:t>
+      </w:r>
+      <w:r>
+        <w:rPr>
+          <w:color w:val="4472C4" w:themeColor="accent1"/>
+          <w:rtl/>
+        </w:rPr>
+        <w:t>يَا أَيُّهَا النَّاسُ قَدْ جَاءَتْكُم مَّوْعِظَةٌ مِّن رَّبِّكُمْ وَشِفَاءٌ لِّمَا فِي الصُّدُورِ وَهُدًى وَرَحْمَةٌ لِّلْمُؤْمِنِينَ</w:t>
+      </w:r>
+      <w:r>
+        <w:rPr>
+          <w:rFonts w:ascii="Arial" w:hAnsi="Arial" w:cs="Arial" w:hint="cs"/>
+          <w:color w:val="4D5156"/>
+          <w:sz w:val="21"/>
+          <w:szCs w:val="21"/>
+          <w:shd w:val="clear" w:color="auto" w:fill="FFFFFF"/>
+          <w:rtl/>
+        </w:rPr>
+        <w:t xml:space="preserve"> </w:t>
+      </w:r>
+      <w:r>
+        <w:rPr>
+          <w:rStyle w:val="fontstyle01"/>
+          <w:color w:val="8EAADB" w:themeColor="accent1" w:themeTint="99"/>
+          <w:rtl/>
+        </w:rPr>
+        <w:t>﴾</w:t>
+      </w:r>
+      <w:r>
+        <w:rPr>
+          <w:rFonts w:hint="cs"/>
+          <w:color w:val="4472C4" w:themeColor="accent1"/>
+          <w:sz w:val="24"/>
+          <w:szCs w:val="24"/>
+          <w:rtl/>
+        </w:rPr>
+        <w:t xml:space="preserve"> </w:t>
+      </w:r>
+      <w:r>
+        <w:rPr>
+          <w:rFonts w:hint="cs"/>
+          <w:color w:val="4472C4" w:themeColor="accent1"/>
+          <w:sz w:val="24"/>
+          <w:szCs w:val="24"/>
+          <w:rtl/>
+        </w:rPr>
+        <w:t>[يونس: 57]</w:t>
+      </w:r>
+      <w:r>
+        <w:rPr>
+          <w:rFonts w:hint="cs"/>
+          <w:color w:val="4472C4" w:themeColor="accent1"/>
+          <w:rtl/>
+        </w:rPr>
+        <w:t xml:space="preserve">، </w:t>
+      </w:r>
+      <w:r>
+        <w:rPr>
+          <w:rFonts w:hint="cs"/>
+          <w:rtl/>
+          <w:lang w:bidi="ar-EG"/>
+        </w:rPr>
+        <w:t xml:space="preserve">فيكون العلم شفاء </w:t>
+      </w:r>
+      <w:r>
+        <w:rPr>
+          <w:rFonts w:hint="cs"/>
+          <w:rtl/>
+          <w:lang w:bidi="ar-EG"/>
+        </w:rPr>
+        <w:t>و</w:t>
+      </w:r>
+      <w:r>
+        <w:rPr>
+          <w:rFonts w:hint="cs"/>
+          <w:rtl/>
+          <w:lang w:bidi="ar-EG"/>
+        </w:rPr>
+        <w:t>علاجا ل</w:t>
+      </w:r>
+      <w:r>
+        <w:rPr>
+          <w:rFonts w:hint="cs"/>
+          <w:rtl/>
+          <w:lang w:bidi="ar-EG"/>
+        </w:rPr>
+        <w:t xml:space="preserve">أمراض النفس، </w:t>
+      </w:r>
+      <w:r>
+        <w:rPr>
+          <w:rFonts w:hint="cs"/>
+          <w:rtl/>
+          <w:lang w:bidi="ar-EG"/>
+        </w:rPr>
+        <w:t xml:space="preserve">وهذا ما تعامل </w:t>
+      </w:r>
+      <w:r>
+        <w:rPr>
+          <w:rFonts w:hint="cs"/>
+          <w:rtl/>
+          <w:lang w:bidi="ar-EG"/>
+        </w:rPr>
+        <w:t>به</w:t>
+      </w:r>
+      <w:r>
+        <w:rPr>
+          <w:rFonts w:hint="cs"/>
+          <w:rtl/>
+          <w:lang w:bidi="ar-EG"/>
+        </w:rPr>
+        <w:t xml:space="preserve"> الصحابة </w:t>
+      </w:r>
+      <w:r>
+        <w:rPr>
+          <w:lang w:bidi="ar-EG"/>
+        </w:rPr>
+        <w:sym w:font="KFGQPC Arabic Symbols 01" w:char="F06A"/>
+      </w:r>
+      <w:r>
+        <w:rPr>
+          <w:rFonts w:hint="cs"/>
+          <w:rtl/>
+          <w:lang w:bidi="ar-EG"/>
+        </w:rPr>
+        <w:t xml:space="preserve">، لا كما يفعل كثير من المتأخرين باختصار هذه </w:t>
+      </w:r>
+      <w:r>
+        <w:rPr>
+          <w:rFonts w:hint="cs"/>
+          <w:rtl/>
+          <w:lang w:bidi="ar-EG"/>
+        </w:rPr>
+        <w:t>ال</w:t>
+      </w:r>
+      <w:r>
+        <w:rPr>
+          <w:rFonts w:hint="cs"/>
+          <w:rtl/>
+          <w:lang w:bidi="ar-EG"/>
+        </w:rPr>
+        <w:t>صفات إلى صفة أو</w:t>
+      </w:r>
+      <w:r>
+        <w:rPr>
+          <w:rFonts w:hint="cs"/>
+          <w:rtl/>
+          <w:lang w:bidi="ar-EG"/>
+        </w:rPr>
+        <w:t xml:space="preserve"> اثنتين</w:t>
+      </w:r>
+      <w:r>
+        <w:rPr>
+          <w:rFonts w:hint="cs"/>
+          <w:rtl/>
+          <w:lang w:bidi="ar-EG"/>
+        </w:rPr>
+        <w:t xml:space="preserve"> والمبالغة فيهما مع ترك أساس تعاملنا مع القرآن باعتباره سببا للهداية</w:t>
+      </w:r>
+      <w:r>
+        <w:rPr>
+          <w:rFonts w:hint="cs"/>
+          <w:rtl/>
+          <w:lang w:bidi="ar-EG"/>
+        </w:rPr>
+        <w:t xml:space="preserve">، </w:t>
+      </w:r>
+      <w:r>
+        <w:rPr>
+          <w:rFonts w:hint="cs"/>
+          <w:rtl/>
+          <w:lang w:bidi="ar-EG"/>
+        </w:rPr>
+        <w:t>وحل</w:t>
+      </w:r>
+      <w:r>
+        <w:rPr>
+          <w:rFonts w:hint="cs"/>
+          <w:rtl/>
+          <w:lang w:bidi="ar-EG"/>
+        </w:rPr>
+        <w:t xml:space="preserve"> الأزمات المتعلقة بالنفس أو بالأمة</w:t>
+      </w:r>
+      <w:r>
+        <w:rPr>
+          <w:rFonts w:hint="cs"/>
+          <w:rtl/>
+          <w:lang w:bidi="ar-EG"/>
+        </w:rPr>
+        <w:t>.</w:t>
+      </w:r>
+    </w:p>
+    <w:p>
+      <w:pPr>
+        <w:jc w:val="both"/>
+        <w:rPr>
+          <w:rtl/>
+          <w:lang w:bidi="ar-EG"/>
+        </w:rPr>
+      </w:pPr>
+      <w:r>
+        <w:rPr>
+          <w:rFonts w:hint="cs"/>
+          <w:rtl/>
+          <w:lang w:bidi="ar-EG"/>
+        </w:rPr>
+        <w:t>كيف كان أثر معركة أحد على الجميع من مقتل بعض سادة الصحابة</w:t>
+      </w:r>
+      <w:r>
+        <w:rPr>
+          <w:rFonts w:hint="cs"/>
+          <w:rtl/>
+          <w:lang w:bidi="ar-EG"/>
+        </w:rPr>
+        <w:t>، وإصابة النبي</w:t>
+      </w:r>
+      <w:r>
+        <w:rPr>
+          <w:rtl/>
+        </w:rPr>
+        <w:t xml:space="preserve"> </w:t>
+      </w:r>
+      <w:r>
+        <w:rPr>
+          <w:rtl/>
+        </w:rPr>
+        <w:t>ﷺ</w:t>
+      </w:r>
+      <w:r>
+        <w:rPr>
+          <w:rFonts w:hint="cs"/>
+          <w:rtl/>
+          <w:lang w:bidi="ar-EG"/>
+        </w:rPr>
+        <w:t xml:space="preserve"> نفسه</w:t>
+      </w:r>
+      <w:r>
+        <w:rPr>
+          <w:rFonts w:hint="cs"/>
+          <w:rtl/>
+          <w:lang w:bidi="ar-EG"/>
+        </w:rPr>
+        <w:t xml:space="preserve">؟ </w:t>
+      </w:r>
+      <w:r>
+        <w:rPr>
+          <w:rFonts w:hint="cs"/>
+          <w:rtl/>
+          <w:lang w:bidi="ar-EG"/>
+        </w:rPr>
+        <w:t>و</w:t>
+      </w:r>
+      <w:r>
+        <w:rPr>
+          <w:rFonts w:hint="cs"/>
+          <w:rtl/>
+          <w:lang w:bidi="ar-EG"/>
+        </w:rPr>
+        <w:t xml:space="preserve">كيف كان وقع نزول القرآن بعد الحدث مباشرة </w:t>
+      </w:r>
+      <w:r>
+        <w:rPr>
+          <w:rFonts w:hint="cs"/>
+          <w:rtl/>
+          <w:lang w:bidi="ar-EG"/>
+        </w:rPr>
+        <w:t>ك</w:t>
+      </w:r>
+      <w:r>
+        <w:rPr>
+          <w:rFonts w:hint="cs"/>
+          <w:rtl/>
+          <w:lang w:bidi="ar-EG"/>
+        </w:rPr>
+        <w:t xml:space="preserve">قوله </w:t>
+      </w:r>
+      <w:r>
+        <w:rPr>
+          <w:rFonts w:hint="cs"/>
+          <w:lang w:bidi="ar-EG"/>
+        </w:rPr>
+        <w:sym w:font="KFGQPC Arabic Symbols 01" w:char="F066"/>
+      </w:r>
+      <w:r>
+        <w:rPr>
+          <w:rFonts w:hint="cs"/>
+          <w:color w:val="4472C4" w:themeColor="accent1"/>
+          <w:rtl/>
+        </w:rPr>
+        <w:t xml:space="preserve"> </w:t>
+      </w:r>
+      <w:r>
+        <w:rPr>
+          <w:b/>
+          <w:bCs/>
+          <w:color w:val="4472C4" w:themeColor="accent1"/>
+          <w:rtl/>
+        </w:rPr>
+        <w:t>﴿</w:t>
+      </w:r>
+      <w:r>
+        <w:rPr>
+          <w:color w:val="4472C4" w:themeColor="accent1"/>
+          <w:rtl/>
+        </w:rPr>
+        <w:t xml:space="preserve"> وَلَا تَهِنُوا وَلَا تَحْزَنُوا وَأَنْتُمُ الْأَعْلَوْنَ إِنْ كُنْتُمْ مُؤْمِنِينَ </w:t>
+      </w:r>
+      <w:r>
+        <w:rPr>
+          <w:color w:val="4472C4" w:themeColor="accent1"/>
+          <w:rtl/>
+        </w:rPr>
+        <w:t xml:space="preserve">﴾ </w:t>
+      </w:r>
+      <w:r>
+        <w:rPr>
+          <w:rFonts w:hint="cs"/>
+          <w:color w:val="4472C4" w:themeColor="accent1"/>
+          <w:sz w:val="24"/>
+          <w:szCs w:val="24"/>
+          <w:rtl/>
+        </w:rPr>
+        <w:t>[آل عمران: 139]</w:t>
+      </w:r>
+      <w:r>
+        <w:rPr>
+          <w:rFonts w:hint="cs"/>
+          <w:rtl/>
+          <w:lang w:bidi="ar-EG"/>
+        </w:rPr>
+        <w:t>؟</w:t>
+      </w:r>
+      <w:r>
+        <w:rPr>
+          <w:rFonts w:hint="cs"/>
+          <w:rtl/>
+          <w:lang w:bidi="ar-EG"/>
+        </w:rPr>
+        <w:t xml:space="preserve"> </w:t>
+      </w:r>
+      <w:r>
+        <w:rPr>
+          <w:rFonts w:hint="cs"/>
+          <w:rtl/>
+          <w:lang w:bidi="ar-EG"/>
+        </w:rPr>
+        <w:t>فهنا يكون القرآن شفاء</w:t>
+      </w:r>
+      <w:r>
+        <w:rPr>
+          <w:rFonts w:hint="cs"/>
+          <w:rtl/>
+          <w:lang w:bidi="ar-EG"/>
+        </w:rPr>
+        <w:t xml:space="preserve">، لا </w:t>
+      </w:r>
+      <w:r>
+        <w:rPr>
+          <w:rFonts w:hint="cs"/>
+          <w:rtl/>
+          <w:lang w:bidi="ar-EG"/>
+        </w:rPr>
+        <w:t xml:space="preserve">نتخذه </w:t>
+      </w:r>
+      <w:r>
+        <w:rPr>
+          <w:rFonts w:hint="cs"/>
+          <w:rtl/>
+          <w:lang w:bidi="ar-EG"/>
+        </w:rPr>
+        <w:t>منافسة ب</w:t>
+      </w:r>
+      <w:r>
+        <w:rPr>
+          <w:rFonts w:hint="cs"/>
+          <w:rtl/>
+          <w:lang w:bidi="ar-EG"/>
+        </w:rPr>
+        <w:t>كم مرة ختمت</w:t>
+      </w:r>
+      <w:r>
+        <w:rPr>
+          <w:rFonts w:hint="cs"/>
+          <w:rtl/>
+          <w:lang w:bidi="ar-EG"/>
+        </w:rPr>
+        <w:t xml:space="preserve"> أو حفظت كذا</w:t>
+      </w:r>
+      <w:r>
+        <w:rPr>
+          <w:rFonts w:hint="cs"/>
+          <w:rtl/>
+          <w:lang w:bidi="ar-EG"/>
+        </w:rPr>
+        <w:t xml:space="preserve">. كانوا </w:t>
+      </w:r>
+      <w:r>
+        <w:rPr>
+          <w:rFonts w:hint="cs"/>
+          <w:rtl/>
+          <w:lang w:bidi="ar-EG"/>
+        </w:rPr>
+        <w:t>يستعينو</w:t>
+      </w:r>
+      <w:r>
+        <w:rPr>
+          <w:rFonts w:hint="cs"/>
+          <w:rtl/>
+          <w:lang w:bidi="ar-EG"/>
+        </w:rPr>
+        <w:t>ا</w:t>
+      </w:r>
+      <w:r>
+        <w:rPr>
+          <w:rFonts w:hint="cs"/>
+          <w:rtl/>
+          <w:lang w:bidi="ar-EG"/>
+        </w:rPr>
+        <w:t xml:space="preserve"> على ذلك بحفظه ليعينهم على تلاوته </w:t>
+      </w:r>
+      <w:r>
+        <w:rPr>
+          <w:rFonts w:hint="cs"/>
+          <w:rtl/>
+          <w:lang w:bidi="ar-EG"/>
+        </w:rPr>
+        <w:t>وغيرها من الفضائل</w:t>
+      </w:r>
+      <w:r>
+        <w:rPr>
+          <w:rFonts w:hint="cs"/>
+          <w:rtl/>
+          <w:lang w:bidi="ar-EG"/>
+        </w:rPr>
+        <w:t>.</w:t>
+      </w:r>
+    </w:p>
+    <w:p>
+      <w:pPr>
+        <w:jc w:val="both"/>
+        <w:rPr>
+          <w:rtl/>
+          <w:lang w:bidi="ar-EG"/>
+        </w:rPr>
+      </w:pPr>
+      <w:r>
+        <w:rPr>
+          <w:rFonts w:hint="cs"/>
+          <w:rtl/>
+          <w:lang w:bidi="ar-EG"/>
+        </w:rPr>
+        <w:t xml:space="preserve">قد يعيش الإنسان </w:t>
+      </w:r>
+      <w:r>
+        <w:rPr>
+          <w:rFonts w:hint="cs"/>
+          <w:rtl/>
+          <w:lang w:bidi="ar-EG"/>
+        </w:rPr>
+        <w:t xml:space="preserve">مليئا بالمعاصي بعيدا عن معالي الأمور؛ بسبب قيده </w:t>
+      </w:r>
+      <w:r>
+        <w:rPr>
+          <w:rFonts w:hint="cs"/>
+          <w:rtl/>
+          <w:lang w:bidi="ar-EG"/>
+        </w:rPr>
+        <w:t>ب</w:t>
+      </w:r>
+      <w:r>
+        <w:rPr>
+          <w:rFonts w:hint="cs"/>
+          <w:rtl/>
+          <w:lang w:bidi="ar-EG"/>
+        </w:rPr>
+        <w:t>الذنوب</w:t>
+      </w:r>
+      <w:r>
+        <w:rPr>
+          <w:rFonts w:hint="cs"/>
+          <w:rtl/>
+          <w:lang w:bidi="ar-EG"/>
+        </w:rPr>
+        <w:t xml:space="preserve"> </w:t>
+      </w:r>
+      <w:r>
+        <w:rPr>
+          <w:rFonts w:hint="cs"/>
+          <w:rtl/>
+          <w:lang w:bidi="ar-EG"/>
+        </w:rPr>
+        <w:t xml:space="preserve">التي خذله الله بها </w:t>
+      </w:r>
+      <w:r>
+        <w:rPr>
+          <w:rFonts w:hint="cs"/>
+          <w:rtl/>
+          <w:lang w:bidi="ar-EG"/>
+        </w:rPr>
+        <w:t>و</w:t>
+      </w:r>
+      <w:r>
+        <w:rPr>
+          <w:rFonts w:hint="cs"/>
+          <w:rtl/>
+          <w:lang w:bidi="ar-EG"/>
+        </w:rPr>
+        <w:t>قيده ب</w:t>
+      </w:r>
+      <w:r>
+        <w:rPr>
+          <w:rFonts w:hint="cs"/>
+          <w:rtl/>
+          <w:lang w:bidi="ar-EG"/>
+        </w:rPr>
+        <w:t>شيطان متسلط</w:t>
+      </w:r>
+      <w:r>
+        <w:rPr>
+          <w:rFonts w:hint="cs"/>
+          <w:rtl/>
+          <w:lang w:bidi="ar-EG"/>
+        </w:rPr>
+        <w:t>، فيأتي العلم ليحرره وي</w:t>
+      </w:r>
+      <w:r>
+        <w:rPr>
+          <w:rFonts w:hint="cs"/>
+          <w:rtl/>
+          <w:lang w:bidi="ar-EG"/>
+        </w:rPr>
+        <w:t>ُ</w:t>
+      </w:r>
+      <w:r>
+        <w:rPr>
+          <w:rFonts w:hint="cs"/>
+          <w:rtl/>
+          <w:lang w:bidi="ar-EG"/>
+        </w:rPr>
+        <w:t xml:space="preserve">فاجئ الإنسان بقدرته على تتبع خطى </w:t>
+      </w:r>
+      <w:r>
+        <w:rPr>
+          <w:rFonts w:hint="cs"/>
+          <w:rtl/>
+          <w:lang w:bidi="ar-EG"/>
+        </w:rPr>
+        <w:t xml:space="preserve">النبي </w:t>
+      </w:r>
+      <w:r>
+        <w:rPr>
+          <w:rtl/>
+        </w:rPr>
+        <w:t>ﷺ</w:t>
+      </w:r>
+      <w:r>
+        <w:rPr>
+          <w:rFonts w:hint="cs"/>
+          <w:rtl/>
+          <w:lang w:bidi="ar-EG"/>
+        </w:rPr>
+        <w:t xml:space="preserve"> </w:t>
+      </w:r>
+      <w:r>
+        <w:rPr>
+          <w:rFonts w:hint="cs"/>
+          <w:rtl/>
+          <w:lang w:bidi="ar-EG"/>
+        </w:rPr>
+        <w:t xml:space="preserve">وتتبع خطى </w:t>
+      </w:r>
+      <w:r>
+        <w:rPr>
+          <w:rFonts w:hint="cs"/>
+          <w:rtl/>
+          <w:lang w:bidi="ar-EG"/>
+        </w:rPr>
+        <w:t>العظماء</w:t>
+      </w:r>
+      <w:r>
+        <w:rPr>
+          <w:rFonts w:hint="cs"/>
+          <w:rtl/>
+          <w:lang w:bidi="ar-EG"/>
+        </w:rPr>
+        <w:t>.</w:t>
+      </w:r>
+    </w:p>
+    <w:p>
+      <w:pPr>
+        <w:jc w:val="both"/>
+        <w:rPr>
+          <w:rtl/>
+          <w:lang w:bidi="ar-EG"/>
+        </w:rPr>
+      </w:pPr>
+      <w:r>
+        <w:rPr>
+          <w:rFonts w:hint="cs"/>
+          <w:rtl/>
+          <w:lang w:bidi="ar-EG"/>
+        </w:rPr>
+        <w:t xml:space="preserve">لا ننظر في </w:t>
+      </w:r>
+      <w:r>
+        <w:rPr>
+          <w:rFonts w:hint="cs"/>
+          <w:rtl/>
+          <w:lang w:bidi="ar-EG"/>
+        </w:rPr>
+        <w:t xml:space="preserve">البناء المنهجي على أنه شفاء فقط، بل </w:t>
+      </w:r>
+      <w:r>
+        <w:rPr>
+          <w:rFonts w:hint="cs"/>
+          <w:rtl/>
+          <w:lang w:bidi="ar-EG"/>
+        </w:rPr>
+        <w:t>نتعلم</w:t>
+      </w:r>
+      <w:r>
+        <w:rPr>
+          <w:rFonts w:hint="cs"/>
+          <w:rtl/>
+          <w:lang w:bidi="ar-EG"/>
+        </w:rPr>
+        <w:t xml:space="preserve"> الأحكام الفقهية والحديث وغيره</w:t>
+      </w:r>
+      <w:r>
+        <w:rPr>
+          <w:rFonts w:hint="cs"/>
+          <w:rtl/>
+          <w:lang w:bidi="ar-EG"/>
+        </w:rPr>
+        <w:t>، بل</w:t>
+      </w:r>
+      <w:r>
+        <w:rPr>
+          <w:rFonts w:hint="cs"/>
+          <w:rtl/>
+          <w:lang w:bidi="ar-EG"/>
+        </w:rPr>
+        <w:t xml:space="preserve"> </w:t>
+      </w:r>
+      <w:r>
+        <w:rPr>
+          <w:rFonts w:hint="cs"/>
+          <w:rtl/>
+          <w:lang w:bidi="ar-EG"/>
+        </w:rPr>
+        <w:t>ننظر</w:t>
+      </w:r>
+      <w:r>
+        <w:rPr>
+          <w:rFonts w:hint="cs"/>
+          <w:rtl/>
+          <w:lang w:bidi="ar-EG"/>
+        </w:rPr>
+        <w:t xml:space="preserve"> </w:t>
+      </w:r>
+      <w:r>
+        <w:rPr>
+          <w:rFonts w:hint="cs"/>
+          <w:rtl/>
+          <w:lang w:bidi="ar-EG"/>
+        </w:rPr>
+        <w:t>بأن ن</w:t>
+      </w:r>
+      <w:r>
+        <w:rPr>
+          <w:rFonts w:hint="cs"/>
+          <w:rtl/>
+          <w:lang w:bidi="ar-EG"/>
+        </w:rPr>
+        <w:t>ُ</w:t>
+      </w:r>
+      <w:r>
+        <w:rPr>
+          <w:rFonts w:hint="cs"/>
+          <w:rtl/>
+          <w:lang w:bidi="ar-EG"/>
+        </w:rPr>
+        <w:t>زكي بهذا العلم أنفسنا وواقعنا</w:t>
+      </w:r>
+      <w:r>
+        <w:rPr>
+          <w:rFonts w:hint="cs"/>
+          <w:rtl/>
+          <w:lang w:bidi="ar-EG"/>
+        </w:rPr>
+        <w:t>؛</w:t>
+      </w:r>
+      <w:r>
+        <w:rPr>
+          <w:rFonts w:hint="cs"/>
+          <w:rtl/>
+          <w:lang w:bidi="ar-EG"/>
+        </w:rPr>
+        <w:t xml:space="preserve"> ل</w:t>
+      </w:r>
+      <w:r>
+        <w:rPr>
+          <w:rFonts w:hint="cs"/>
+          <w:rtl/>
+          <w:lang w:bidi="ar-EG"/>
+        </w:rPr>
+        <w:t>أ</w:t>
+      </w:r>
+      <w:r>
+        <w:rPr>
+          <w:rFonts w:hint="cs"/>
+          <w:rtl/>
+          <w:lang w:bidi="ar-EG"/>
+        </w:rPr>
+        <w:t>ن</w:t>
+      </w:r>
+      <w:r>
+        <w:rPr>
+          <w:rFonts w:hint="cs"/>
+          <w:rtl/>
+          <w:lang w:bidi="ar-EG"/>
+        </w:rPr>
+        <w:t xml:space="preserve"> </w:t>
+      </w:r>
+      <w:r>
+        <w:rPr>
+          <w:rFonts w:hint="cs"/>
+          <w:rtl/>
+          <w:lang w:bidi="ar-EG"/>
+        </w:rPr>
+        <w:t xml:space="preserve">الأمة </w:t>
+      </w:r>
+      <w:r>
+        <w:rPr>
+          <w:rFonts w:hint="cs"/>
+          <w:rtl/>
+          <w:lang w:bidi="ar-EG"/>
+        </w:rPr>
+        <w:t>جريحة تحتاج من يداويه</w:t>
+      </w:r>
+      <w:r>
+        <w:rPr>
+          <w:rFonts w:hint="cs"/>
+          <w:rtl/>
+          <w:lang w:bidi="ar-EG"/>
+        </w:rPr>
+        <w:t>ا.</w:t>
+      </w:r>
+    </w:p>
+    <w:p>
+      <w:pPr>
+        <w:jc w:val="both"/>
+        <w:rPr>
+          <w:lang w:bidi="ar-EG"/>
+        </w:rPr>
+      </w:pPr>
+      <w:r>
+        <w:rPr>
+          <w:rFonts w:hint="cs"/>
+          <w:rtl/>
+          <w:lang w:bidi="ar-EG"/>
+        </w:rPr>
+        <w:t>لم يفلح كل من حاول الإصلاح إلا من كان على بصيرة بالعلم الصحيح</w:t>
+      </w:r>
+      <w:r>
+        <w:rPr>
+          <w:rFonts w:hint="cs"/>
+          <w:rtl/>
+          <w:lang w:bidi="ar-EG"/>
+        </w:rPr>
+        <w:t>، فهدف</w:t>
+      </w:r>
+      <w:r>
+        <w:rPr>
+          <w:rFonts w:hint="cs"/>
+          <w:rtl/>
+          <w:lang w:bidi="ar-EG"/>
+        </w:rPr>
+        <w:t xml:space="preserve">نا </w:t>
+      </w:r>
+      <w:r>
+        <w:rPr>
+          <w:rFonts w:hint="cs"/>
+          <w:rtl/>
+          <w:lang w:bidi="ar-EG"/>
+        </w:rPr>
+        <w:t xml:space="preserve">نفع وهداية </w:t>
+      </w:r>
+      <w:r>
+        <w:rPr>
+          <w:rFonts w:hint="cs"/>
+          <w:rtl/>
+          <w:lang w:bidi="ar-EG"/>
+        </w:rPr>
+        <w:t xml:space="preserve">المسلم </w:t>
+      </w:r>
+      <w:r>
+        <w:rPr>
+          <w:rFonts w:hint="cs"/>
+          <w:rtl/>
+          <w:lang w:bidi="ar-EG"/>
+        </w:rPr>
+        <w:t xml:space="preserve">ثم </w:t>
+      </w:r>
+      <w:r>
+        <w:rPr>
+          <w:rFonts w:hint="cs"/>
+          <w:rtl/>
+          <w:lang w:bidi="ar-EG"/>
+        </w:rPr>
+        <w:t>ثباته</w:t>
+      </w:r>
+      <w:r>
+        <w:rPr>
+          <w:rFonts w:hint="cs"/>
+          <w:rtl/>
+          <w:lang w:bidi="ar-EG"/>
+        </w:rPr>
+        <w:t xml:space="preserve"> </w:t>
+      </w:r>
+      <w:r>
+        <w:rPr>
+          <w:rFonts w:hint="cs"/>
+          <w:rtl/>
+          <w:lang w:bidi="ar-EG"/>
+        </w:rPr>
+        <w:t>على طريق الآخرة باستقامة</w:t>
+      </w:r>
+      <w:r>
+        <w:rPr>
+          <w:rFonts w:hint="cs"/>
+          <w:rtl/>
+          <w:lang w:bidi="ar-EG"/>
+        </w:rPr>
+        <w:t xml:space="preserve"> </w:t>
+      </w:r>
+      <w:r>
+        <w:rPr>
+          <w:rFonts w:hint="cs"/>
+          <w:rtl/>
+          <w:lang w:bidi="ar-EG"/>
+        </w:rPr>
+        <w:t xml:space="preserve">ثم </w:t>
+      </w:r>
+      <w:r>
+        <w:rPr>
+          <w:rFonts w:hint="cs"/>
+          <w:rtl/>
+          <w:lang w:bidi="ar-EG"/>
+        </w:rPr>
+        <w:t>نفع وإصلاح واقع الأمة.</w:t>
       </w:r>
     </w:p>
     <w:sectPr>
@@ -884,6 +1818,178 @@
 <file path=word/numbering.xml><?xml version="1.0" encoding="utf-8"?>
 <w:numbering xmlns:wpc="http://schemas.microsoft.com/office/word/2010/wordprocessingCanvas" xmlns:cx="http://schemas.microsoft.com/office/drawing/2014/chartex" xmlns:cx1="http://schemas.microsoft.com/office/drawing/2015/9/8/chartex" xmlns:cx2="http://schemas.microsoft.com/office/drawing/2015/10/21/chartex" xmlns:cx3="http://schemas.microsoft.com/office/drawing/2016/5/9/chartex" xmlns:cx4="http://schemas.microsoft.com/office/drawing/2016/5/10/chartex" xmlns:cx5="http://schemas.microsoft.com/office/drawing/2016/5/11/chartex" xmlns:cx6="http://schemas.microsoft.com/office/drawing/2016/5/12/chartex" xmlns:cx7="http://schemas.microsoft.com/office/drawing/2016/5/13/chartex" xmlns:cx8="http://schemas.microsoft.com/office/drawing/2016/5/14/chartex" xmlns:mc="http://schemas.openxmlformats.org/markup-compatibility/2006" xmlns:aink="http://schemas.microsoft.com/office/drawing/2016/ink" xmlns:am3d="http://schemas.microsoft.com/office/drawing/2017/model3d" xmlns:o="urn:schemas-microsoft-com:office:office" xmlns:oel="http://schemas.microsoft.com/office/2019/extlst" xmlns:r="http://schemas.openxmlformats.org/officeDocument/2006/relationships" xmlns:m="http://schemas.openxmlformats.org/officeDocument/2006/math" xmlns:v="urn:schemas-microsoft-com:vml" xmlns:wp14="http://schemas.microsoft.com/office/word/2010/wordprocessingDrawing" xmlns:wp="http://schemas.openxmlformats.org/drawingml/2006/wordprocessingDrawing" xmlns:w10="urn:schemas-microsoft-com:office:word" xmlns:w="http://schemas.openxmlformats.org/wordprocessingml/2006/main" xmlns:w14="http://schemas.microsoft.com/office/word/2010/wordml" xmlns:w15="http://schemas.microsoft.com/office/word/2012/wordml" xmlns:w16cex="http://schemas.microsoft.com/office/word/2018/wordml/cex" xmlns:w16cid="http://schemas.microsoft.com/office/word/2016/wordml/cid" xmlns:w16="http://schemas.microsoft.com/office/word/2018/wordml" xmlns:w16sdtdh="http://schemas.microsoft.com/office/word/2020/wordml/sdtdatahash" xmlns:w16se="http://schemas.microsoft.com/office/word/2015/wordml/symex" xmlns:wpg="http://schemas.microsoft.com/office/word/2010/wordprocessingGroup" xmlns:wpi="http://schemas.microsoft.com/office/word/2010/wordprocessingInk" xmlns:wne="http://schemas.microsoft.com/office/word/2006/wordml" xmlns:wps="http://schemas.microsoft.com/office/word/2010/wordprocessingShape" mc:Ignorable="w14 w15 w16se w16cid w16 w16cex w16sdtdh wp14">
   <w:abstractNum w:abstractNumId="0" w15:restartNumberingAfterBreak="0">
+    <w:nsid w:val="0B1012C8"/>
+    <w:multiLevelType w:val="hybridMultilevel"/>
+    <w:tmpl w:val="8216E492"/>
+    <w:lvl w:ilvl="0" w:tplc="0409000F">
+      <w:start w:val="1"/>
+      <w:numFmt w:val="decimal"/>
+      <w:lvlText w:val="%1."/>
+      <w:lvlJc w:val="left"/>
+      <w:pPr>
+        <w:ind w:left="720" w:hanging="360"/>
+      </w:pPr>
+    </w:lvl>
+    <w:lvl w:ilvl="1" w:tplc="04090019" w:tentative="1">
+      <w:start w:val="1"/>
+      <w:numFmt w:val="lowerLetter"/>
+      <w:lvlText w:val="%2."/>
+      <w:lvlJc w:val="left"/>
+      <w:pPr>
+        <w:ind w:left="1440" w:hanging="360"/>
+      </w:pPr>
+    </w:lvl>
+    <w:lvl w:ilvl="2" w:tplc="0409001B" w:tentative="1">
+      <w:start w:val="1"/>
+      <w:numFmt w:val="lowerRoman"/>
+      <w:lvlText w:val="%3."/>
+      <w:lvlJc w:val="right"/>
+      <w:pPr>
+        <w:ind w:left="2160" w:hanging="180"/>
+      </w:pPr>
+    </w:lvl>
+    <w:lvl w:ilvl="3" w:tplc="0409000F" w:tentative="1">
+      <w:start w:val="1"/>
+      <w:numFmt w:val="decimal"/>
+      <w:lvlText w:val="%4."/>
+      <w:lvlJc w:val="left"/>
+      <w:pPr>
+        <w:ind w:left="2880" w:hanging="360"/>
+      </w:pPr>
+    </w:lvl>
+    <w:lvl w:ilvl="4" w:tplc="04090019" w:tentative="1">
+      <w:start w:val="1"/>
+      <w:numFmt w:val="lowerLetter"/>
+      <w:lvlText w:val="%5."/>
+      <w:lvlJc w:val="left"/>
+      <w:pPr>
+        <w:ind w:left="3600" w:hanging="360"/>
+      </w:pPr>
+    </w:lvl>
+    <w:lvl w:ilvl="5" w:tplc="0409001B" w:tentative="1">
+      <w:start w:val="1"/>
+      <w:numFmt w:val="lowerRoman"/>
+      <w:lvlText w:val="%6."/>
+      <w:lvlJc w:val="right"/>
+      <w:pPr>
+        <w:ind w:left="4320" w:hanging="180"/>
+      </w:pPr>
+    </w:lvl>
+    <w:lvl w:ilvl="6" w:tplc="0409000F" w:tentative="1">
+      <w:start w:val="1"/>
+      <w:numFmt w:val="decimal"/>
+      <w:lvlText w:val="%7."/>
+      <w:lvlJc w:val="left"/>
+      <w:pPr>
+        <w:ind w:left="5040" w:hanging="360"/>
+      </w:pPr>
+    </w:lvl>
+    <w:lvl w:ilvl="7" w:tplc="04090019" w:tentative="1">
+      <w:start w:val="1"/>
+      <w:numFmt w:val="lowerLetter"/>
+      <w:lvlText w:val="%8."/>
+      <w:lvlJc w:val="left"/>
+      <w:pPr>
+        <w:ind w:left="5760" w:hanging="360"/>
+      </w:pPr>
+    </w:lvl>
+    <w:lvl w:ilvl="8" w:tplc="0409001B" w:tentative="1">
+      <w:start w:val="1"/>
+      <w:numFmt w:val="lowerRoman"/>
+      <w:lvlText w:val="%9."/>
+      <w:lvlJc w:val="right"/>
+      <w:pPr>
+        <w:ind w:left="6480" w:hanging="180"/>
+      </w:pPr>
+    </w:lvl>
+  </w:abstractNum>
+  <w:abstractNum w:abstractNumId="1" w15:restartNumberingAfterBreak="0">
+    <w:nsid w:val="15255E60"/>
+    <w:multiLevelType w:val="hybridMultilevel"/>
+    <w:tmpl w:val="C548FD78"/>
+    <w:lvl w:ilvl="0" w:tplc="0409000F">
+      <w:start w:val="1"/>
+      <w:numFmt w:val="decimal"/>
+      <w:lvlText w:val="%1."/>
+      <w:lvlJc w:val="left"/>
+      <w:pPr>
+        <w:ind w:left="720" w:hanging="360"/>
+      </w:pPr>
+    </w:lvl>
+    <w:lvl w:ilvl="1" w:tplc="04090019" w:tentative="1">
+      <w:start w:val="1"/>
+      <w:numFmt w:val="lowerLetter"/>
+      <w:lvlText w:val="%2."/>
+      <w:lvlJc w:val="left"/>
+      <w:pPr>
+        <w:ind w:left="1440" w:hanging="360"/>
+      </w:pPr>
+    </w:lvl>
+    <w:lvl w:ilvl="2" w:tplc="0409001B" w:tentative="1">
+      <w:start w:val="1"/>
+      <w:numFmt w:val="lowerRoman"/>
+      <w:lvlText w:val="%3."/>
+      <w:lvlJc w:val="right"/>
+      <w:pPr>
+        <w:ind w:left="2160" w:hanging="180"/>
+      </w:pPr>
+    </w:lvl>
+    <w:lvl w:ilvl="3" w:tplc="0409000F" w:tentative="1">
+      <w:start w:val="1"/>
+      <w:numFmt w:val="decimal"/>
+      <w:lvlText w:val="%4."/>
+      <w:lvlJc w:val="left"/>
+      <w:pPr>
+        <w:ind w:left="2880" w:hanging="360"/>
+      </w:pPr>
+    </w:lvl>
+    <w:lvl w:ilvl="4" w:tplc="04090019" w:tentative="1">
+      <w:start w:val="1"/>
+      <w:numFmt w:val="lowerLetter"/>
+      <w:lvlText w:val="%5."/>
+      <w:lvlJc w:val="left"/>
+      <w:pPr>
+        <w:ind w:left="3600" w:hanging="360"/>
+      </w:pPr>
+    </w:lvl>
+    <w:lvl w:ilvl="5" w:tplc="0409001B" w:tentative="1">
+      <w:start w:val="1"/>
+      <w:numFmt w:val="lowerRoman"/>
+      <w:lvlText w:val="%6."/>
+      <w:lvlJc w:val="right"/>
+      <w:pPr>
+        <w:ind w:left="4320" w:hanging="180"/>
+      </w:pPr>
+    </w:lvl>
+    <w:lvl w:ilvl="6" w:tplc="0409000F" w:tentative="1">
+      <w:start w:val="1"/>
+      <w:numFmt w:val="decimal"/>
+      <w:lvlText w:val="%7."/>
+      <w:lvlJc w:val="left"/>
+      <w:pPr>
+        <w:ind w:left="5040" w:hanging="360"/>
+      </w:pPr>
+    </w:lvl>
+    <w:lvl w:ilvl="7" w:tplc="04090019" w:tentative="1">
+      <w:start w:val="1"/>
+      <w:numFmt w:val="lowerLetter"/>
+      <w:lvlText w:val="%8."/>
+      <w:lvlJc w:val="left"/>
+      <w:pPr>
+        <w:ind w:left="5760" w:hanging="360"/>
+      </w:pPr>
+    </w:lvl>
+    <w:lvl w:ilvl="8" w:tplc="0409001B" w:tentative="1">
+      <w:start w:val="1"/>
+      <w:numFmt w:val="lowerRoman"/>
+      <w:lvlText w:val="%9."/>
+      <w:lvlJc w:val="right"/>
+      <w:pPr>
+        <w:ind w:left="6480" w:hanging="180"/>
+      </w:pPr>
+    </w:lvl>
+  </w:abstractNum>
+  <w:abstractNum w:abstractNumId="2" w15:restartNumberingAfterBreak="0">
     <w:nsid w:val="3AAC14A2"/>
     <w:multiLevelType w:val="multilevel"/>
     <w:tmpl w:val="5AD879AC"/>
@@ -1032,7 +2138,7 @@
       </w:rPr>
     </w:lvl>
   </w:abstractNum>
-  <w:abstractNum w:abstractNumId="1" w15:restartNumberingAfterBreak="0">
+  <w:abstractNum w:abstractNumId="3" w15:restartNumberingAfterBreak="0">
     <w:nsid w:val="681E154B"/>
     <w:multiLevelType w:val="hybridMultilevel"/>
     <w:tmpl w:val="3AF0790C"/>
@@ -1145,7 +2251,7 @@
       </w:rPr>
     </w:lvl>
   </w:abstractNum>
-  <w:abstractNum w:abstractNumId="2" w15:restartNumberingAfterBreak="0">
+  <w:abstractNum w:abstractNumId="4" w15:restartNumberingAfterBreak="0">
     <w:nsid w:val="7833017B"/>
     <w:multiLevelType w:val="multilevel"/>
     <w:tmpl w:val="54C69BAE"/>
@@ -1264,13 +2370,19 @@
     </w:lvl>
   </w:abstractNum>
   <w:num w:numId="1" w16cid:durableId="713894388">
-    <w:abstractNumId w:val="0"/>
+    <w:abstractNumId w:val="2"/>
   </w:num>
   <w:num w:numId="2" w16cid:durableId="1181548549">
-    <w:abstractNumId w:val="2"/>
+    <w:abstractNumId w:val="4"/>
   </w:num>
   <w:num w:numId="3" w16cid:durableId="817767291">
+    <w:abstractNumId w:val="3"/>
+  </w:num>
+  <w:num w:numId="4" w16cid:durableId="422411983">
     <w:abstractNumId w:val="1"/>
+  </w:num>
+  <w:num w:numId="5" w16cid:durableId="500706233">
+    <w:abstractNumId w:val="0"/>
   </w:num>
 </w:numbering>
 </file>
@@ -1280,10 +2392,10 @@
   <w:docDefaults>
     <w:rPrDefault>
       <w:rPr>
-        <w:rFonts w:asciiTheme="minorHAnsi" w:eastAsiaTheme="minorHAnsi" w:hAnsiTheme="minorHAnsi" w:cstheme="minorBidi"/>
+        <w:rFonts w:ascii="Sakkal Majalla" w:eastAsiaTheme="minorHAnsi" w:hAnsi="Sakkal Majalla" w:cs="Sakkal Majalla"/>
         <w:kern w:val="2"/>
-        <w:sz w:val="22"/>
-        <w:szCs w:val="22"/>
+        <w:sz w:val="32"/>
+        <w:szCs w:val="32"/>
         <w:lang w:val="en-US" w:eastAsia="en-US" w:bidi="ar-SA"/>
         <w14:ligatures w14:val="standardContextual"/>
       </w:rPr>
@@ -1687,7 +2799,7 @@
     <w:link w:val="Heading1Char"/>
     <w:uiPriority w:val="9"/>
     <w:qFormat/>
-    <w:rsid w:val="00FE6F76"/>
+    <w:rsid w:val="00B12F94"/>
     <w:pPr>
       <w:keepNext/>
       <w:keepLines/>
@@ -1699,10 +2811,55 @@
       <w:outlineLvl w:val="0"/>
     </w:pPr>
     <w:rPr>
-      <w:rFonts w:ascii="Sakkal Majalla" w:eastAsiaTheme="majorEastAsia" w:hAnsi="Sakkal Majalla" w:cs="Sakkal Majalla"/>
+      <w:rFonts w:eastAsiaTheme="majorEastAsia"/>
       <w:color w:val="000000" w:themeColor="text1"/>
-      <w:sz w:val="40"/>
-      <w:szCs w:val="40"/>
+      <w:sz w:val="44"/>
+      <w:szCs w:val="44"/>
+    </w:rPr>
+  </w:style>
+  <w:style w:type="paragraph" w:styleId="Heading2">
+    <w:name w:val="heading 2"/>
+    <w:basedOn w:val="Normal"/>
+    <w:next w:val="Normal"/>
+    <w:link w:val="Heading2Char"/>
+    <w:uiPriority w:val="9"/>
+    <w:unhideWhenUsed/>
+    <w:qFormat/>
+    <w:rsid w:val="00D906A8"/>
+    <w:pPr>
+      <w:keepNext/>
+      <w:keepLines/>
+      <w:spacing w:before="40" w:after="0"/>
+      <w:outlineLvl w:val="1"/>
+    </w:pPr>
+    <w:rPr>
+      <w:rFonts w:asciiTheme="majorHAnsi" w:eastAsiaTheme="majorEastAsia" w:hAnsiTheme="majorHAnsi" w:cstheme="majorBidi"/>
+      <w:color w:val="2F5496" w:themeColor="accent1" w:themeShade="BF"/>
+      <w:sz w:val="26"/>
+      <w:szCs w:val="26"/>
+    </w:rPr>
+  </w:style>
+  <w:style w:type="paragraph" w:styleId="Heading3">
+    <w:name w:val="heading 3"/>
+    <w:basedOn w:val="Normal"/>
+    <w:next w:val="Normal"/>
+    <w:link w:val="Heading3Char"/>
+    <w:uiPriority w:val="9"/>
+    <w:semiHidden/>
+    <w:unhideWhenUsed/>
+    <w:qFormat/>
+    <w:rsid w:val="00350FC2"/>
+    <w:pPr>
+      <w:keepNext/>
+      <w:keepLines/>
+      <w:spacing w:before="40" w:after="0"/>
+      <w:outlineLvl w:val="2"/>
+    </w:pPr>
+    <w:rPr>
+      <w:rFonts w:asciiTheme="majorHAnsi" w:eastAsiaTheme="majorEastAsia" w:hAnsiTheme="majorHAnsi" w:cstheme="majorBidi"/>
+      <w:color w:val="1F3763" w:themeColor="accent1" w:themeShade="7F"/>
+      <w:sz w:val="24"/>
+      <w:szCs w:val="24"/>
     </w:rPr>
   </w:style>
   <w:style w:type="character" w:default="1" w:styleId="DefaultParagraphFont">
@@ -1813,7 +2970,7 @@
       <w:jc w:val="center"/>
     </w:pPr>
     <w:rPr>
-      <w:rFonts w:ascii="Sakkal Majalla" w:eastAsiaTheme="majorEastAsia" w:hAnsi="Sakkal Majalla" w:cs="Sakkal Majalla"/>
+      <w:rFonts w:eastAsiaTheme="majorEastAsia"/>
       <w:spacing w:val="-10"/>
       <w:kern w:val="28"/>
       <w:sz w:val="56"/>
@@ -1850,12 +3007,12 @@
     <w:basedOn w:val="DefaultParagraphFont"/>
     <w:link w:val="Heading1"/>
     <w:uiPriority w:val="9"/>
-    <w:rsid w:val="00FE6F76"/>
+    <w:rsid w:val="00B12F94"/>
     <w:rPr>
       <w:rFonts w:ascii="Sakkal Majalla" w:eastAsiaTheme="majorEastAsia" w:hAnsi="Sakkal Majalla" w:cs="Sakkal Majalla"/>
       <w:color w:val="000000" w:themeColor="text1"/>
-      <w:sz w:val="40"/>
-      <w:szCs w:val="40"/>
+      <w:sz w:val="44"/>
+      <w:szCs w:val="44"/>
     </w:rPr>
   </w:style>
   <w:style w:type="table" w:styleId="TableGrid">
@@ -1991,11 +3148,6 @@
     <w:pPr>
       <w:spacing w:after="0" w:line="240" w:lineRule="auto"/>
     </w:pPr>
-    <w:rPr>
-      <w:rFonts w:ascii="Sakkal Majalla" w:hAnsi="Sakkal Majalla" w:cs="Sakkal Majalla"/>
-      <w:sz w:val="32"/>
-      <w:szCs w:val="32"/>
-    </w:rPr>
     <w:tblPr>
       <w:tblStyleRowBandSize w:val="1"/>
       <w:tblStyleColBandSize w:val="1"/>
@@ -2106,6 +3258,48 @@
       <w:kern w:val="28"/>
       <w:sz w:val="44"/>
       <w:szCs w:val="44"/>
+    </w:rPr>
+  </w:style>
+  <w:style w:type="character" w:customStyle="1" w:styleId="Heading2Char">
+    <w:name w:val="Heading 2 Char"/>
+    <w:basedOn w:val="DefaultParagraphFont"/>
+    <w:link w:val="Heading2"/>
+    <w:uiPriority w:val="9"/>
+    <w:rsid w:val="00D906A8"/>
+    <w:rPr>
+      <w:rFonts w:asciiTheme="majorHAnsi" w:eastAsiaTheme="majorEastAsia" w:hAnsiTheme="majorHAnsi" w:cstheme="majorBidi"/>
+      <w:color w:val="2F5496" w:themeColor="accent1" w:themeShade="BF"/>
+      <w:sz w:val="26"/>
+      <w:szCs w:val="26"/>
+    </w:rPr>
+  </w:style>
+  <w:style w:type="character" w:customStyle="1" w:styleId="fontstyle01">
+    <w:name w:val="fontstyle01"/>
+    <w:basedOn w:val="DefaultParagraphFont"/>
+    <w:rsid w:val="00895262"/>
+    <w:rPr>
+      <w:rFonts w:ascii="SakkalMajalla-Bold" w:hAnsi="SakkalMajalla-Bold" w:hint="default"/>
+      <w:b/>
+      <w:bCs/>
+      <w:i w:val="0"/>
+      <w:iCs w:val="0"/>
+      <w:color w:val="7F6000"/>
+      <w:sz w:val="34"/>
+      <w:szCs w:val="34"/>
+    </w:rPr>
+  </w:style>
+  <w:style w:type="character" w:customStyle="1" w:styleId="Heading3Char">
+    <w:name w:val="Heading 3 Char"/>
+    <w:basedOn w:val="DefaultParagraphFont"/>
+    <w:link w:val="Heading3"/>
+    <w:uiPriority w:val="9"/>
+    <w:semiHidden/>
+    <w:rsid w:val="00350FC2"/>
+    <w:rPr>
+      <w:rFonts w:asciiTheme="majorHAnsi" w:eastAsiaTheme="majorEastAsia" w:hAnsiTheme="majorHAnsi" w:cstheme="majorBidi"/>
+      <w:color w:val="1F3763" w:themeColor="accent1" w:themeShade="7F"/>
+      <w:sz w:val="24"/>
+      <w:szCs w:val="24"/>
     </w:rPr>
   </w:style>
 </w:styles>

--- a/البناء المنهجي/ما قبل المرحلة التمهيدية/ملخص الرسالة الثانية للشيخ أحمد السيد/ملخص الرسالة الثانية للشيخ أحمد السيد.docx
+++ b/البناء المنهجي/ما قبل المرحلة التمهيدية/ملخص الرسالة الثانية للشيخ أحمد السيد/ملخص الرسالة الثانية للشيخ أحمد السيد.docx
@@ -1206,7 +1206,23 @@
           <w:rtl/>
           <w:lang w:bidi="ar-EG"/>
         </w:rPr>
-        <w:t>منافسة ب</w:t>
+        <w:t xml:space="preserve">منافسة </w:t>
+      </w:r>
+      <w:r>
+        <w:rPr>
+          <w:rFonts w:hint="cs"/>
+          <w:rtl/>
+          <w:lang w:bidi="ar-EG"/>
+        </w:rPr>
+        <w:t>"</w:t>
+      </w:r>
+      <w:r>
+        <w:rPr>
+          <w:rFonts w:hint="cs"/>
+          <w:rtl/>
+          <w:lang w:bidi="ar-EG"/>
+        </w:rPr>
+        <w:t>ب</w:t>
       </w:r>
       <w:r>
         <w:rPr>
@@ -1230,6 +1246,14 @@
           <w:rtl/>
           <w:lang w:bidi="ar-EG"/>
         </w:rPr>
+        <w:t>"</w:t>
+      </w:r>
+      <w:r>
+        <w:rPr>
+          <w:rFonts w:hint="cs"/>
+          <w:rtl/>
+          <w:lang w:bidi="ar-EG"/>
+        </w:rPr>
         <w:t xml:space="preserve">. كانوا </w:t>
       </w:r>
       <w:r>
@@ -1246,7 +1270,7 @@
           <w:rtl/>
           <w:lang w:bidi="ar-EG"/>
         </w:rPr>
-        <w:t>ا</w:t>
+        <w:t>ن</w:t>
       </w:r>
       <w:r>
         <w:rPr>
@@ -1574,7 +1598,23 @@
           <w:rtl/>
           <w:lang w:bidi="ar-EG"/>
         </w:rPr>
-        <w:t>جريحة تحتاج من يداويه</w:t>
+        <w:t xml:space="preserve">جريحة تحتاج </w:t>
+      </w:r>
+      <w:r>
+        <w:rPr>
+          <w:rFonts w:hint="cs"/>
+          <w:rtl/>
+          <w:lang w:bidi="ar-EG"/>
+        </w:rPr>
+        <w:t xml:space="preserve">إلى </w:t>
+      </w:r>
+      <w:r>
+        <w:rPr>
+          <w:rFonts w:hint="cs"/>
+          <w:rtl/>
+          <w:lang w:bidi="ar-EG"/>
+        </w:rPr>
+        <w:t>من يداويه</w:t>
       </w:r>
       <w:r>
         <w:rPr>
